--- a/Documentetion - Omri Zitman.docx
+++ b/Documentetion - Omri Zitman.docx
@@ -40,47 +40,7 @@
             <w14:round/>
           </w14:textOutline>
         </w:rPr>
-        <w:t xml:space="preserve">Python project </w:t>
-      </w:r>
-      <w:r>
-        <w:rPr>
-          <w:rFonts w:cs="Arial"/>
-          <w:bCs/>
-          <w:color w:val="A5A5A5" w:themeColor="accent3"/>
-          <w:sz w:val="48"/>
-          <w:szCs w:val="48"/>
-          <w:u w:val="single"/>
-          <w:lang w:val="en-US" w:bidi="he-IL"/>
-          <w14:reflection w14:blurRad="6350" w14:stA="50000" w14:stPos="0" w14:endA="300" w14:endPos="50000" w14:dist="29997" w14:dir="5400000" w14:fadeDir="5400000" w14:sx="100000" w14:sy="-100000" w14:kx="0" w14:ky="0" w14:algn="bl"/>
-          <w14:textOutline w14:w="9525" w14:cap="flat" w14:cmpd="sng" w14:algn="ctr">
-            <w14:solidFill>
-              <w14:srgbClr w14:val="000000"/>
-            </w14:solidFill>
-            <w14:prstDash w14:val="solid"/>
-            <w14:round/>
-          </w14:textOutline>
-        </w:rPr>
-        <w:t xml:space="preserve">- </w:t>
-      </w:r>
-      <w:r>
-        <w:rPr>
-          <w:rFonts w:cs="Arial"/>
-          <w:bCs/>
-          <w:color w:val="A5A5A5" w:themeColor="accent3"/>
-          <w:sz w:val="48"/>
-          <w:szCs w:val="48"/>
-          <w:u w:val="single"/>
-          <w:lang w:val="en-US" w:bidi="he-IL"/>
-          <w14:reflection w14:blurRad="6350" w14:stA="50000" w14:stPos="0" w14:endA="300" w14:endPos="50000" w14:dist="29997" w14:dir="5400000" w14:fadeDir="5400000" w14:sx="100000" w14:sy="-100000" w14:kx="0" w14:ky="0" w14:algn="bl"/>
-          <w14:textOutline w14:w="9525" w14:cap="flat" w14:cmpd="sng" w14:algn="ctr">
-            <w14:solidFill>
-              <w14:srgbClr w14:val="000000"/>
-            </w14:solidFill>
-            <w14:prstDash w14:val="solid"/>
-            <w14:round/>
-          </w14:textOutline>
-        </w:rPr>
-        <w:t>2</w:t>
+        <w:t>OZ Production - CRM</w:t>
       </w:r>
     </w:p>
     <w:p>
@@ -163,6 +123,13 @@
         </w:rPr>
         <w:t>ead</w:t>
       </w:r>
+      <w:r>
+        <w:rPr>
+          <w:rFonts w:cs="Arial"/>
+          <w:lang w:val="en-US" w:bidi="he-IL"/>
+        </w:rPr>
+        <w:t xml:space="preserve"> – input from user that not an agent.</w:t>
+      </w:r>
     </w:p>
     <w:p>
       <w:pPr>
@@ -186,6 +153,13 @@
         </w:rPr>
         <w:t xml:space="preserve">ustomer </w:t>
       </w:r>
+      <w:r>
+        <w:rPr>
+          <w:rFonts w:cs="Arial"/>
+          <w:lang w:val="en-US" w:bidi="he-IL"/>
+        </w:rPr>
+        <w:t>– input from user that is an agent.</w:t>
+      </w:r>
     </w:p>
     <w:p>
       <w:pPr>
@@ -221,6 +195,20 @@
         </w:rPr>
         <w:t xml:space="preserve"> </w:t>
       </w:r>
+      <w:r>
+        <w:rPr>
+          <w:rFonts w:cs="Arial"/>
+          <w:lang w:val="en-US" w:bidi="he-IL"/>
+        </w:rPr>
+        <w:t>– input from user that is an agent</w:t>
+      </w:r>
+      <w:r>
+        <w:rPr>
+          <w:rFonts w:cs="Arial"/>
+          <w:lang w:val="en-US" w:bidi="he-IL"/>
+        </w:rPr>
+        <w:t>.</w:t>
+      </w:r>
     </w:p>
     <w:p>
       <w:pPr>
@@ -244,6 +232,27 @@
         </w:rPr>
         <w:t>ervice package</w:t>
       </w:r>
+      <w:r>
+        <w:rPr>
+          <w:rFonts w:cs="Arial"/>
+          <w:lang w:val="en-US" w:bidi="he-IL"/>
+        </w:rPr>
+        <w:t xml:space="preserve"> </w:t>
+      </w:r>
+      <w:r>
+        <w:rPr>
+          <w:rFonts w:cs="Arial"/>
+          <w:lang w:val="en-US" w:bidi="he-IL"/>
+        </w:rPr>
+        <w:t>– input from user that is an agent</w:t>
+      </w:r>
+      <w:r>
+        <w:rPr>
+          <w:rFonts w:cs="Arial"/>
+          <w:lang w:val="en-US" w:bidi="he-IL"/>
+        </w:rPr>
+        <w:t>.</w:t>
+      </w:r>
     </w:p>
     <w:p>
       <w:pPr>
@@ -255,7 +264,6 @@
         <w:ind w:left="720"/>
         <w:jc w:val="center"/>
         <w:rPr>
-          <w:rFonts w:hint="cs"/>
           <w:b/>
           <w:bCs/>
           <w:color w:val="A5A5A5" w:themeColor="accent3"/>
@@ -404,6 +412,29 @@
           <w:rFonts w:cs="Arial"/>
           <w:lang w:val="en-US" w:bidi="he-IL"/>
         </w:rPr>
+        <w:t xml:space="preserve"> (details input fields to send for non-agent </w:t>
+      </w:r>
+      <w:proofErr w:type="gramStart"/>
+      <w:r>
+        <w:rPr>
+          <w:rFonts w:cs="Arial"/>
+          <w:lang w:val="en-US" w:bidi="he-IL"/>
+        </w:rPr>
+        <w:t>user[</w:t>
+      </w:r>
+      <w:proofErr w:type="gramEnd"/>
+      <w:r>
+        <w:rPr>
+          <w:rFonts w:cs="Arial"/>
+          <w:lang w:val="en-US" w:bidi="he-IL"/>
+        </w:rPr>
+        <w:t>Lead])</w:t>
+      </w:r>
+      <w:r>
+        <w:rPr>
+          <w:rFonts w:cs="Arial"/>
+          <w:lang w:val="en-US" w:bidi="he-IL"/>
+        </w:rPr>
         <w:t>.</w:t>
       </w:r>
     </w:p>
@@ -423,7 +454,14 @@
           <w:rFonts w:cs="Arial"/>
           <w:lang w:val="en-US" w:bidi="he-IL"/>
         </w:rPr>
-        <w:t>agent login</w:t>
+        <w:t>A</w:t>
+      </w:r>
+      <w:r>
+        <w:rPr>
+          <w:rFonts w:cs="Arial"/>
+          <w:lang w:val="en-US" w:bidi="he-IL"/>
+        </w:rPr>
+        <w:t>gent login</w:t>
       </w:r>
       <w:r>
         <w:rPr>
@@ -448,7 +486,6 @@
           <w:numId w:val="4"/>
         </w:numPr>
         <w:rPr>
-          <w:rFonts w:hint="cs"/>
           <w:rtl/>
           <w:lang w:val="en-US" w:bidi="he-IL"/>
         </w:rPr>
@@ -458,7 +495,21 @@
           <w:rFonts w:cs="Arial"/>
           <w:lang w:val="en-US" w:bidi="he-IL"/>
         </w:rPr>
-        <w:t>footer</w:t>
+        <w:t>F</w:t>
+      </w:r>
+      <w:r>
+        <w:rPr>
+          <w:rFonts w:cs="Arial"/>
+          <w:lang w:val="en-US" w:bidi="he-IL"/>
+        </w:rPr>
+        <w:t>ooter</w:t>
+      </w:r>
+      <w:r>
+        <w:rPr>
+          <w:rFonts w:cs="Arial"/>
+          <w:lang w:val="en-US" w:bidi="he-IL"/>
+        </w:rPr>
+        <w:t>.</w:t>
       </w:r>
     </w:p>
     <w:p>
@@ -610,6 +661,8 @@
           <w:i/>
           <w:iCs/>
           <w:color w:val="A5A5A5" w:themeColor="accent3"/>
+          <w:sz w:val="24"/>
+          <w:szCs w:val="24"/>
           <w:lang w:val="en-US"/>
         </w:rPr>
       </w:pPr>
@@ -618,37 +671,59 @@
           <w:i/>
           <w:iCs/>
           <w:color w:val="A5A5A5" w:themeColor="accent3"/>
-          <w:sz w:val="20"/>
-          <w:szCs w:val="20"/>
-          <w:u w:val="single"/>
-          <w:lang w:val="en-US"/>
-        </w:rPr>
-        <w:t>In a</w:t>
-      </w:r>
-      <w:r>
-        <w:rPr>
+          <w:sz w:val="24"/>
+          <w:szCs w:val="24"/>
+          <w:u w:val="single"/>
+          <w:lang w:val="en-US"/>
+        </w:rPr>
+        <w:t>In all below pages</w:t>
+      </w:r>
+      <w:r>
+        <w:rPr>
+          <w:b/>
+          <w:bCs/>
           <w:i/>
           <w:iCs/>
           <w:color w:val="A5A5A5" w:themeColor="accent3"/>
-          <w:sz w:val="20"/>
-          <w:szCs w:val="20"/>
-          <w:u w:val="single"/>
-          <w:lang w:val="en-US"/>
-        </w:rPr>
-        <w:t>ll below pages</w:t>
-      </w:r>
-      <w:r>
-        <w:rPr>
-          <w:b/>
-          <w:bCs/>
-          <w:i/>
-          <w:iCs/>
-          <w:color w:val="A5A5A5" w:themeColor="accent3"/>
-          <w:sz w:val="20"/>
-          <w:szCs w:val="20"/>
+          <w:sz w:val="24"/>
+          <w:szCs w:val="24"/>
           <w:lang w:val="en-US"/>
         </w:rPr>
         <w:t>:</w:t>
+      </w:r>
+    </w:p>
+    <w:p>
+      <w:pPr>
+        <w:jc w:val="center"/>
+        <w:rPr>
+          <w:b/>
+          <w:bCs/>
+          <w:sz w:val="18"/>
+          <w:szCs w:val="18"/>
+          <w:u w:val="single"/>
+          <w:lang w:val="en-US"/>
+        </w:rPr>
+      </w:pPr>
+      <w:r>
+        <w:rPr>
+          <w:b/>
+          <w:bCs/>
+          <w:sz w:val="18"/>
+          <w:szCs w:val="18"/>
+          <w:lang w:val="en-US"/>
+        </w:rPr>
+        <w:t xml:space="preserve">Access only for </w:t>
+      </w:r>
+      <w:r>
+        <w:rPr>
+          <w:b/>
+          <w:bCs/>
+          <w:sz w:val="18"/>
+          <w:szCs w:val="18"/>
+          <w:u w:val="single"/>
+          <w:lang w:val="en-US"/>
+        </w:rPr>
+        <w:t>agent-user</w:t>
       </w:r>
     </w:p>
     <w:p>
@@ -1136,6 +1211,7 @@
           <w:highlight w:val="darkGreen"/>
           <w:lang w:val="en-US"/>
         </w:rPr>
+        <w:lastRenderedPageBreak/>
         <w:t xml:space="preserve">* </w:t>
       </w:r>
       <w:r>
@@ -1182,7 +1258,6 @@
           <w:u w:val="single"/>
           <w:lang w:val="en-US"/>
         </w:rPr>
-        <w:lastRenderedPageBreak/>
         <w:t>Service package</w:t>
       </w:r>
       <w:r>
@@ -1312,7 +1387,7 @@
               <w:rPr>
                 <w:lang w:val="en-US"/>
               </w:rPr>
-              <w:t>date of creation.</w:t>
+              <w:t>date of creation</w:t>
             </w:r>
           </w:p>
         </w:tc>
@@ -1330,16 +1405,39 @@
     </w:p>
     <w:p>
       <w:pPr>
-        <w:ind w:left="720"/>
-        <w:rPr>
-          <w:lang w:val="en-US"/>
-        </w:rPr>
-      </w:pPr>
-      <w:r>
-        <w:rPr>
+        <w:rPr>
+          <w:b/>
+          <w:bCs/>
+          <w:color w:val="A8D08D" w:themeColor="accent6" w:themeTint="99"/>
+          <w:sz w:val="28"/>
+          <w:szCs w:val="28"/>
+          <w:u w:val="single"/>
+          <w:lang w:val="en-US"/>
+        </w:rPr>
+      </w:pPr>
+      <w:r>
+        <w:rPr>
+          <w:b/>
+          <w:bCs/>
+          <w:color w:val="A8D08D" w:themeColor="accent6" w:themeTint="99"/>
+          <w:sz w:val="28"/>
+          <w:szCs w:val="28"/>
+          <w:u w:val="single"/>
           <w:lang w:val="en-US"/>
         </w:rPr>
         <w:t>Events page</w:t>
+      </w:r>
+      <w:r>
+        <w:rPr>
+          <w:b/>
+          <w:bCs/>
+          <w:color w:val="A8D08D" w:themeColor="accent6" w:themeTint="99"/>
+          <w:sz w:val="28"/>
+          <w:szCs w:val="28"/>
+          <w:u w:val="single"/>
+          <w:lang w:val="en-US"/>
+        </w:rPr>
+        <w:t>:</w:t>
       </w:r>
     </w:p>
     <w:tbl>
@@ -1581,14 +1679,7 @@
           <w:highlight w:val="darkGreen"/>
           <w:lang w:val="en-US"/>
         </w:rPr>
-        <w:t>In each cell in this column</w:t>
-      </w:r>
-      <w:r>
-        <w:rPr>
-          <w:highlight w:val="darkGreen"/>
-          <w:lang w:val="en-US"/>
-        </w:rPr>
-        <w:t xml:space="preserve"> will be a b</w:t>
+        <w:t>In each cell in this column will be a b</w:t>
       </w:r>
       <w:r>
         <w:rPr>
@@ -1620,35 +1711,27 @@
           <w:highlight w:val="green"/>
           <w:lang w:val="en-US"/>
         </w:rPr>
-        <w:t>**</w:t>
+        <w:t>**Foreign Key (</w:t>
       </w:r>
       <w:r>
         <w:rPr>
           <w:highlight w:val="green"/>
           <w:lang w:val="en-US"/>
         </w:rPr>
-        <w:t xml:space="preserve">Foreign </w:t>
+        <w:t>Service packages</w:t>
       </w:r>
       <w:r>
         <w:rPr>
           <w:highlight w:val="green"/>
           <w:lang w:val="en-US"/>
         </w:rPr>
-        <w:t>Key (</w:t>
-      </w:r>
-      <w:r>
-        <w:rPr>
-          <w:highlight w:val="green"/>
-          <w:lang w:val="en-US"/>
-        </w:rPr>
-        <w:t>Service packages</w:t>
-      </w:r>
-      <w:r>
-        <w:rPr>
-          <w:highlight w:val="green"/>
-          <w:lang w:val="en-US"/>
-        </w:rPr>
         <w:t xml:space="preserve"> page)</w:t>
+      </w:r>
+      <w:r>
+        <w:rPr>
+          <w:lang w:val="en-US"/>
+        </w:rPr>
+        <w:t>.</w:t>
       </w:r>
     </w:p>
     <w:p>
@@ -1671,7 +1754,6 @@
         <w:ind w:left="720"/>
         <w:jc w:val="center"/>
         <w:rPr>
-          <w:rFonts w:hint="cs"/>
           <w:b/>
           <w:bCs/>
           <w:color w:val="A5A5A5" w:themeColor="accent3"/>
@@ -1878,31 +1960,7 @@
         <w:rPr>
           <w:lang w:val="en-US"/>
         </w:rPr>
-        <w:t>E</w:t>
-      </w:r>
-      <w:r>
-        <w:rPr>
-          <w:lang w:val="en-US"/>
-        </w:rPr>
-        <w:t>vents</w:t>
-      </w:r>
-      <w:r>
-        <w:rPr>
-          <w:lang w:val="en-US"/>
-        </w:rPr>
-        <w:t xml:space="preserve"> and</w:t>
-      </w:r>
-      <w:r>
-        <w:rPr>
-          <w:lang w:val="en-US"/>
-        </w:rPr>
-        <w:t xml:space="preserve"> </w:t>
-      </w:r>
-      <w:r>
-        <w:rPr>
-          <w:lang w:val="en-US"/>
-        </w:rPr>
-        <w:t>S</w:t>
+        <w:t>Events and S</w:t>
       </w:r>
       <w:r>
         <w:rPr>
@@ -1970,6 +2028,12 @@
         </w:rPr>
         <w:t>Display specific customer (in Events page)</w:t>
       </w:r>
+      <w:r>
+        <w:rPr>
+          <w:lang w:val="en-US"/>
+        </w:rPr>
+        <w:t>.</w:t>
+      </w:r>
     </w:p>
     <w:p>
       <w:pPr>
@@ -1988,6 +2052,12 @@
         </w:rPr>
         <w:t>Update customer only phone number</w:t>
       </w:r>
+      <w:r>
+        <w:rPr>
+          <w:lang w:val="en-US"/>
+        </w:rPr>
+        <w:t>.</w:t>
+      </w:r>
     </w:p>
     <w:p>
       <w:pPr>
@@ -2086,6 +2156,12 @@
         </w:rPr>
         <w:t>Delete Lead</w:t>
       </w:r>
+      <w:r>
+        <w:rPr>
+          <w:lang w:val="en-US"/>
+        </w:rPr>
+        <w:t>.</w:t>
+      </w:r>
     </w:p>
     <w:p>
       <w:pPr>
@@ -2102,7 +2178,13 @@
         <w:rPr>
           <w:lang w:val="en-US"/>
         </w:rPr>
-        <w:t xml:space="preserve">Agent login </w:t>
+        <w:t>Agent login</w:t>
+      </w:r>
+      <w:r>
+        <w:rPr>
+          <w:lang w:val="en-US"/>
+        </w:rPr>
+        <w:t>.</w:t>
       </w:r>
     </w:p>
     <w:p>

--- a/Documentetion - Omri Zitman.docx
+++ b/Documentetion - Omri Zitman.docx
@@ -200,14 +200,7 @@
           <w:rFonts w:cs="Arial"/>
           <w:lang w:val="en-US" w:bidi="he-IL"/>
         </w:rPr>
-        <w:t>– input from user that is an agent</w:t>
-      </w:r>
-      <w:r>
-        <w:rPr>
-          <w:rFonts w:cs="Arial"/>
-          <w:lang w:val="en-US" w:bidi="he-IL"/>
-        </w:rPr>
-        <w:t>.</w:t>
+        <w:t>– input from user that is an agent.</w:t>
       </w:r>
     </w:p>
     <w:p>
@@ -237,21 +230,7 @@
           <w:rFonts w:cs="Arial"/>
           <w:lang w:val="en-US" w:bidi="he-IL"/>
         </w:rPr>
-        <w:t xml:space="preserve"> </w:t>
-      </w:r>
-      <w:r>
-        <w:rPr>
-          <w:rFonts w:cs="Arial"/>
-          <w:lang w:val="en-US" w:bidi="he-IL"/>
-        </w:rPr>
-        <w:t>– input from user that is an agent</w:t>
-      </w:r>
-      <w:r>
-        <w:rPr>
-          <w:rFonts w:cs="Arial"/>
-          <w:lang w:val="en-US" w:bidi="he-IL"/>
-        </w:rPr>
-        <w:t>.</w:t>
+        <w:t xml:space="preserve"> – input from user that is an agent.</w:t>
       </w:r>
     </w:p>
     <w:p>
@@ -2050,7 +2029,19 @@
         <w:rPr>
           <w:lang w:val="en-US"/>
         </w:rPr>
-        <w:t>Update customer only phone number</w:t>
+        <w:t xml:space="preserve">Update </w:t>
+      </w:r>
+      <w:r>
+        <w:rPr>
+          <w:lang w:val="en-US"/>
+        </w:rPr>
+        <w:t>C</w:t>
+      </w:r>
+      <w:r>
+        <w:rPr>
+          <w:lang w:val="en-US"/>
+        </w:rPr>
+        <w:t>ustomer only phone number</w:t>
       </w:r>
       <w:r>
         <w:rPr>
@@ -2074,7 +2065,19 @@
         <w:rPr>
           <w:lang w:val="en-US"/>
         </w:rPr>
-        <w:t xml:space="preserve">Update event ID and name cannot be </w:t>
+        <w:t xml:space="preserve">Update </w:t>
+      </w:r>
+      <w:r>
+        <w:rPr>
+          <w:lang w:val="en-US"/>
+        </w:rPr>
+        <w:t>E</w:t>
+      </w:r>
+      <w:r>
+        <w:rPr>
+          <w:lang w:val="en-US"/>
+        </w:rPr>
+        <w:t xml:space="preserve">vent ID and name cannot be </w:t>
       </w:r>
       <w:r>
         <w:rPr>
@@ -2098,7 +2101,19 @@
         <w:rPr>
           <w:lang w:val="en-US"/>
         </w:rPr>
-        <w:t>Update ID cannot be changed</w:t>
+        <w:t xml:space="preserve">Update </w:t>
+      </w:r>
+      <w:r>
+        <w:rPr>
+          <w:lang w:val="en-US"/>
+        </w:rPr>
+        <w:t xml:space="preserve">Service Package </w:t>
+      </w:r>
+      <w:r>
+        <w:rPr>
+          <w:lang w:val="en-US"/>
+        </w:rPr>
+        <w:t>ID cannot be changed</w:t>
       </w:r>
       <w:r>
         <w:rPr>
